--- a/法令ファイル/国有林野の活用に関する法律施行規則/国有林野の活用に関する法律施行規則（昭和四十六年農林省令第六十一号）.docx
+++ b/法令ファイル/国有林野の活用に関する法律施行規則/国有林野の活用に関する法律施行規則（昭和四十六年農林省令第六十一号）.docx
@@ -27,35 +27,23 @@
     </w:p>
     <w:p>
       <w:pPr>
-        <w:pStyle w:val="Heading6"/>
+        <w:pStyle w:val="ListBullet"/>
         <w:ind w:left="880"/>
       </w:pPr>
       <w:r>
         <w:t>一</w:t>
-      </w:r>
-    </w:p>
-    <w:p>
-      <w:pPr>
-        <w:ind w:left="880"/>
-      </w:pPr>
-      <w:r>
+        <w:br/>
         <w:t>農業構造の改善の計画的推進又は農業生産の選択的拡大の促進のための農用地（土地改良法（昭和二十四年法律第百九十五号）第二条第一項に規定する農用地をいう。以下同じ。）の造成の事業で、次のいずれかに該当するもの</w:t>
       </w:r>
     </w:p>
     <w:p>
       <w:pPr>
-        <w:pStyle w:val="Heading6"/>
+        <w:pStyle w:val="ListBullet"/>
         <w:ind w:left="880"/>
       </w:pPr>
       <w:r>
         <w:t>二</w:t>
-      </w:r>
-    </w:p>
-    <w:p>
-      <w:pPr>
-        <w:ind w:left="880"/>
-      </w:pPr>
-      <w:r>
+        <w:br/>
         <w:t>果樹農業振興特別措置法（昭和三十六年法律第十五号）第四条の認定を受けた果樹園経営計画に基づいて行なう農用地の造成の事業</w:t>
       </w:r>
     </w:p>
@@ -74,103 +62,67 @@
     </w:p>
     <w:p>
       <w:pPr>
-        <w:pStyle w:val="Heading6"/>
+        <w:pStyle w:val="ListBullet"/>
         <w:ind w:left="880"/>
       </w:pPr>
       <w:r>
         <w:t>一</w:t>
-      </w:r>
-    </w:p>
-    <w:p>
-      <w:pPr>
-        <w:ind w:left="880"/>
-      </w:pPr>
-      <w:r>
+        <w:br/>
         <w:t>農業協同組合連合会</w:t>
       </w:r>
     </w:p>
     <w:p>
       <w:pPr>
-        <w:pStyle w:val="Heading6"/>
+        <w:pStyle w:val="ListBullet"/>
         <w:ind w:left="880"/>
       </w:pPr>
       <w:r>
         <w:t>二</w:t>
-      </w:r>
-    </w:p>
-    <w:p>
-      <w:pPr>
-        <w:ind w:left="880"/>
-      </w:pPr>
-      <w:r>
+        <w:br/>
         <w:t>農地法施行令（昭和二十七年政令第四百四十五号）第二条第二項第三号に規定する法人</w:t>
       </w:r>
     </w:p>
     <w:p>
       <w:pPr>
-        <w:pStyle w:val="Heading6"/>
+        <w:pStyle w:val="ListBullet"/>
         <w:ind w:left="880"/>
       </w:pPr>
       <w:r>
         <w:t>三</w:t>
-      </w:r>
-    </w:p>
-    <w:p>
-      <w:pPr>
-        <w:ind w:left="880"/>
-      </w:pPr>
-      <w:r>
+        <w:br/>
         <w:t>農事組合法人（農地法（昭和二十七年法律第二百二十九号）第二条第三項に規定する農地所有適格法人（以下「農地所有適格法人」という。）であるものを除く。）</w:t>
       </w:r>
     </w:p>
     <w:p>
       <w:pPr>
-        <w:pStyle w:val="Heading6"/>
+        <w:pStyle w:val="ListBullet"/>
         <w:ind w:left="880"/>
       </w:pPr>
       <w:r>
         <w:t>四</w:t>
-      </w:r>
-    </w:p>
-    <w:p>
-      <w:pPr>
-        <w:ind w:left="880"/>
-      </w:pPr>
-      <w:r>
+        <w:br/>
         <w:t>土地改良区</w:t>
       </w:r>
     </w:p>
     <w:p>
       <w:pPr>
-        <w:pStyle w:val="Heading6"/>
+        <w:pStyle w:val="ListBullet"/>
         <w:ind w:left="880"/>
       </w:pPr>
       <w:r>
         <w:t>五</w:t>
-      </w:r>
-    </w:p>
-    <w:p>
-      <w:pPr>
-        <w:ind w:left="880"/>
-      </w:pPr>
-      <w:r>
+        <w:br/>
         <w:t>土地改良区連合</w:t>
       </w:r>
     </w:p>
     <w:p>
       <w:pPr>
-        <w:pStyle w:val="Heading6"/>
+        <w:pStyle w:val="ListBullet"/>
         <w:ind w:left="880"/>
       </w:pPr>
       <w:r>
         <w:t>六</w:t>
-      </w:r>
-    </w:p>
-    <w:p>
-      <w:pPr>
-        <w:ind w:left="880"/>
-      </w:pPr>
-      <w:r>
+        <w:br/>
         <w:t>法人でない団体で、次に掲げる要件の全てを満たしているもの</w:t>
       </w:r>
     </w:p>
@@ -189,86 +141,56 @@
     </w:p>
     <w:p>
       <w:pPr>
-        <w:pStyle w:val="Heading6"/>
+        <w:pStyle w:val="ListBullet"/>
         <w:ind w:left="880"/>
       </w:pPr>
       <w:r>
         <w:t>一</w:t>
-      </w:r>
-    </w:p>
-    <w:p>
-      <w:pPr>
-        <w:ind w:left="880"/>
-      </w:pPr>
-      <w:r>
+        <w:br/>
         <w:t>その者の当該譲渡をした時の林業経営が、主としてその者及びその者と同一の世帯に属する者の労働力に依存して行なうことができる規模のものであると認められること。</w:t>
       </w:r>
     </w:p>
     <w:p>
       <w:pPr>
-        <w:pStyle w:val="Heading6"/>
+        <w:pStyle w:val="ListBullet"/>
         <w:ind w:left="880"/>
       </w:pPr>
       <w:r>
         <w:t>二</w:t>
-      </w:r>
-    </w:p>
-    <w:p>
-      <w:pPr>
-        <w:ind w:left="880"/>
-      </w:pPr>
-      <w:r>
+        <w:br/>
         <w:t>当該譲渡によりその者の林業経営に支障が生ずると認められること。</w:t>
       </w:r>
     </w:p>
     <w:p>
       <w:pPr>
-        <w:pStyle w:val="Heading6"/>
+        <w:pStyle w:val="ListBullet"/>
         <w:ind w:left="880"/>
       </w:pPr>
       <w:r>
         <w:t>三</w:t>
-      </w:r>
-    </w:p>
-    <w:p>
-      <w:pPr>
-        <w:ind w:left="880"/>
-      </w:pPr>
-      <w:r>
+        <w:br/>
         <w:t>その者がその活用を受けようとする国有林野の所在する地域の市町村の区域内に住所を有していること。</w:t>
       </w:r>
     </w:p>
     <w:p>
       <w:pPr>
-        <w:pStyle w:val="Heading6"/>
+        <w:pStyle w:val="ListBullet"/>
         <w:ind w:left="880"/>
       </w:pPr>
       <w:r>
         <w:t>四</w:t>
-      </w:r>
-    </w:p>
-    <w:p>
-      <w:pPr>
-        <w:ind w:left="880"/>
-      </w:pPr>
-      <w:r>
+        <w:br/>
         <w:t>その者が、当該譲渡をした土地に係る農用地の造成の事業により造成される農用地をもつぱら利用することとならないと認められること。</w:t>
       </w:r>
     </w:p>
     <w:p>
       <w:pPr>
-        <w:pStyle w:val="Heading6"/>
+        <w:pStyle w:val="ListBullet"/>
         <w:ind w:left="880"/>
       </w:pPr>
       <w:r>
         <w:t>五</w:t>
-      </w:r>
-    </w:p>
-    <w:p>
-      <w:pPr>
-        <w:ind w:left="880"/>
-      </w:pPr>
-      <w:r>
+        <w:br/>
         <w:t>当該譲渡を受けた者が団体である場合にあつては、当該譲渡をした者及びその者と同一の世帯に属する者が当該団体の主たる構成員又は出資者となつていないこと。</w:t>
       </w:r>
     </w:p>
@@ -287,52 +209,34 @@
     </w:p>
     <w:p>
       <w:pPr>
-        <w:pStyle w:val="Heading6"/>
+        <w:pStyle w:val="ListBullet"/>
         <w:ind w:left="880"/>
       </w:pPr>
       <w:r>
         <w:t>一</w:t>
-      </w:r>
-    </w:p>
-    <w:p>
-      <w:pPr>
-        <w:ind w:left="880"/>
-      </w:pPr>
-      <w:r>
+        <w:br/>
         <w:t>小規模林業経営の規模の拡大の事業</w:t>
       </w:r>
     </w:p>
     <w:p>
       <w:pPr>
-        <w:pStyle w:val="Heading6"/>
+        <w:pStyle w:val="ListBullet"/>
         <w:ind w:left="880"/>
       </w:pPr>
       <w:r>
         <w:t>二</w:t>
-      </w:r>
-    </w:p>
-    <w:p>
-      <w:pPr>
-        <w:ind w:left="880"/>
-      </w:pPr>
-      <w:r>
+        <w:br/>
         <w:t>林道の開設の事業</w:t>
       </w:r>
     </w:p>
     <w:p>
       <w:pPr>
-        <w:pStyle w:val="Heading6"/>
+        <w:pStyle w:val="ListBullet"/>
         <w:ind w:left="880"/>
       </w:pPr>
       <w:r>
         <w:t>三</w:t>
-      </w:r>
-    </w:p>
-    <w:p>
-      <w:pPr>
-        <w:ind w:left="880"/>
-      </w:pPr>
-      <w:r>
+        <w:br/>
         <w:t>林業施設の導入の事業</w:t>
       </w:r>
     </w:p>
@@ -351,86 +255,56 @@
     </w:p>
     <w:p>
       <w:pPr>
-        <w:pStyle w:val="Heading6"/>
+        <w:pStyle w:val="ListBullet"/>
         <w:ind w:left="880"/>
       </w:pPr>
       <w:r>
         <w:t>一</w:t>
-      </w:r>
-    </w:p>
-    <w:p>
-      <w:pPr>
-        <w:ind w:left="880"/>
-      </w:pPr>
-      <w:r>
+        <w:br/>
         <w:t>農業協同組合法（昭和二十二年法律第百三十二号）第七十二条の十第一項第二号に掲げる事業を行う農事組合法人</w:t>
       </w:r>
     </w:p>
     <w:p>
       <w:pPr>
-        <w:pStyle w:val="Heading6"/>
+        <w:pStyle w:val="ListBullet"/>
         <w:ind w:left="880"/>
       </w:pPr>
       <w:r>
         <w:t>二</w:t>
-      </w:r>
-    </w:p>
-    <w:p>
-      <w:pPr>
-        <w:ind w:left="880"/>
-      </w:pPr>
-      <w:r>
+        <w:br/>
         <w:t>森林組合</w:t>
       </w:r>
     </w:p>
     <w:p>
       <w:pPr>
-        <w:pStyle w:val="Heading6"/>
+        <w:pStyle w:val="ListBullet"/>
         <w:ind w:left="880"/>
       </w:pPr>
       <w:r>
         <w:t>二の二</w:t>
-      </w:r>
-    </w:p>
-    <w:p>
-      <w:pPr>
-        <w:ind w:left="880"/>
-      </w:pPr>
-      <w:r>
+        <w:br/>
         <w:t>生産森林組合</w:t>
       </w:r>
     </w:p>
     <w:p>
       <w:pPr>
-        <w:pStyle w:val="Heading6"/>
+        <w:pStyle w:val="ListBullet"/>
         <w:ind w:left="880"/>
       </w:pPr>
       <w:r>
         <w:t>三</w:t>
-      </w:r>
-    </w:p>
-    <w:p>
-      <w:pPr>
-        <w:ind w:left="880"/>
-      </w:pPr>
-      <w:r>
+        <w:br/>
         <w:t>農業協同組合</w:t>
       </w:r>
     </w:p>
     <w:p>
       <w:pPr>
-        <w:pStyle w:val="Heading6"/>
+        <w:pStyle w:val="ListBullet"/>
         <w:ind w:left="880"/>
       </w:pPr>
       <w:r>
         <w:t>四</w:t>
-      </w:r>
-    </w:p>
-    <w:p>
-      <w:pPr>
-        <w:ind w:left="880"/>
-      </w:pPr>
-      <w:r>
+        <w:br/>
         <w:t>法人でない団体で、その構成員はその持分を構成員以外の者に譲渡してはならない旨を定めている規約を有しているもの</w:t>
       </w:r>
     </w:p>
@@ -449,35 +323,23 @@
     </w:p>
     <w:p>
       <w:pPr>
-        <w:pStyle w:val="Heading6"/>
+        <w:pStyle w:val="ListBullet"/>
         <w:ind w:left="880"/>
       </w:pPr>
       <w:r>
         <w:t>一</w:t>
-      </w:r>
-    </w:p>
-    <w:p>
-      <w:pPr>
-        <w:ind w:left="880"/>
-      </w:pPr>
-      <w:r>
+        <w:br/>
         <w:t>造林及び保育で、当該造林及び保育に係る収益を国並びに当該造林及び保育を行なう者又はこれらの者が主たる構成員若しくは出資者となつている団体が分収するもの</w:t>
       </w:r>
     </w:p>
     <w:p>
       <w:pPr>
-        <w:pStyle w:val="Heading6"/>
+        <w:pStyle w:val="ListBullet"/>
         <w:ind w:left="880"/>
       </w:pPr>
       <w:r>
         <w:t>二</w:t>
-      </w:r>
-    </w:p>
-    <w:p>
-      <w:pPr>
-        <w:ind w:left="880"/>
-      </w:pPr>
-      <w:r>
+        <w:br/>
         <w:t>家畜の放牧又は養畜の業務のための採草で、当該家畜の放牧又は養畜の業務のための採草に係る土地を国及び当該家畜の放牧若しくは養畜の業務のための採草を行う者又はこれらの者が主たる構成員若しくは出資者となつている団体が使用するもの</w:t>
       </w:r>
     </w:p>
@@ -509,137 +371,89 @@
     </w:p>
     <w:p>
       <w:pPr>
-        <w:pStyle w:val="Heading6"/>
+        <w:pStyle w:val="ListBullet"/>
         <w:ind w:left="880"/>
       </w:pPr>
       <w:r>
         <w:t>一</w:t>
-      </w:r>
-    </w:p>
-    <w:p>
-      <w:pPr>
-        <w:ind w:left="880"/>
-      </w:pPr>
-      <w:r>
+        <w:br/>
         <w:t>農地所有適格法人（農事組合法人を除く。）</w:t>
       </w:r>
     </w:p>
     <w:p>
       <w:pPr>
-        <w:pStyle w:val="Heading6"/>
+        <w:pStyle w:val="ListBullet"/>
         <w:ind w:left="880"/>
       </w:pPr>
       <w:r>
         <w:t>二</w:t>
-      </w:r>
-    </w:p>
-    <w:p>
-      <w:pPr>
-        <w:ind w:left="880"/>
-      </w:pPr>
-      <w:r>
+        <w:br/>
         <w:t>土地改良区</w:t>
       </w:r>
     </w:p>
     <w:p>
       <w:pPr>
-        <w:pStyle w:val="Heading6"/>
+        <w:pStyle w:val="ListBullet"/>
         <w:ind w:left="880"/>
       </w:pPr>
       <w:r>
         <w:t>三</w:t>
-      </w:r>
-    </w:p>
-    <w:p>
-      <w:pPr>
-        <w:ind w:left="880"/>
-      </w:pPr>
-      <w:r>
+        <w:br/>
         <w:t>土地改良区連合</w:t>
       </w:r>
     </w:p>
     <w:p>
       <w:pPr>
-        <w:pStyle w:val="Heading6"/>
+        <w:pStyle w:val="ListBullet"/>
         <w:ind w:left="880"/>
       </w:pPr>
       <w:r>
         <w:t>四</w:t>
-      </w:r>
-    </w:p>
-    <w:p>
-      <w:pPr>
-        <w:ind w:left="880"/>
-      </w:pPr>
-      <w:r>
+        <w:br/>
         <w:t>農業協同組合連合会</w:t>
       </w:r>
     </w:p>
     <w:p>
       <w:pPr>
-        <w:pStyle w:val="Heading6"/>
+        <w:pStyle w:val="ListBullet"/>
         <w:ind w:left="880"/>
       </w:pPr>
       <w:r>
         <w:t>五</w:t>
-      </w:r>
-    </w:p>
-    <w:p>
-      <w:pPr>
-        <w:ind w:left="880"/>
-      </w:pPr>
-      <w:r>
+        <w:br/>
         <w:t>森林組合連合会</w:t>
       </w:r>
     </w:p>
     <w:p>
       <w:pPr>
-        <w:pStyle w:val="Heading6"/>
+        <w:pStyle w:val="ListBullet"/>
         <w:ind w:left="880"/>
       </w:pPr>
       <w:r>
         <w:t>六</w:t>
-      </w:r>
-    </w:p>
-    <w:p>
-      <w:pPr>
-        <w:ind w:left="880"/>
-      </w:pPr>
-      <w:r>
+        <w:br/>
         <w:t>漁業協同組合</w:t>
       </w:r>
     </w:p>
     <w:p>
       <w:pPr>
-        <w:pStyle w:val="Heading6"/>
+        <w:pStyle w:val="ListBullet"/>
         <w:ind w:left="880"/>
       </w:pPr>
       <w:r>
         <w:t>七</w:t>
-      </w:r>
-    </w:p>
-    <w:p>
-      <w:pPr>
-        <w:ind w:left="880"/>
-      </w:pPr>
-      <w:r>
+        <w:br/>
         <w:t>漁業協同組合連合会</w:t>
       </w:r>
     </w:p>
     <w:p>
       <w:pPr>
-        <w:pStyle w:val="Heading6"/>
+        <w:pStyle w:val="ListBullet"/>
         <w:ind w:left="880"/>
       </w:pPr>
       <w:r>
         <w:t>八</w:t>
-      </w:r>
-    </w:p>
-    <w:p>
-      <w:pPr>
-        <w:ind w:left="880"/>
-      </w:pPr>
-      <w:r>
+        <w:br/>
         <w:t>その他農林水産大臣が法第三条第一項第七号の国有林野の活用を行うことを適当であると認める者</w:t>
       </w:r>
     </w:p>
@@ -714,7 +528,7 @@
         <w:pStyle w:val="Heading1"/>
       </w:pPr>
       <w:r>
-        <w:t>附　則（昭和四七年五月一三日農林省令第二九号）</w:t>
+        <w:t>附則（昭和四七年五月一三日農林省令第二九号）</w:t>
       </w:r>
     </w:p>
     <w:p>
@@ -732,7 +546,7 @@
         <w:pStyle w:val="Heading1"/>
       </w:pPr>
       <w:r>
-        <w:t>附　則（昭和五二年一二月一三日農林省令第四六号）</w:t>
+        <w:t>附則（昭和五二年一二月一三日農林省令第四六号）</w:t>
       </w:r>
     </w:p>
     <w:p>
@@ -750,7 +564,7 @@
         <w:pStyle w:val="Heading1"/>
       </w:pPr>
       <w:r>
-        <w:t>附　則（昭和五三年七月五日農林省令第四九号）</w:t>
+        <w:t>附則（昭和五三年七月五日農林省令第四九号）</w:t>
       </w:r>
     </w:p>
     <w:p>
@@ -776,7 +590,7 @@
         <w:pStyle w:val="Heading1"/>
       </w:pPr>
       <w:r>
-        <w:t>附　則（昭和五三年七月一七日農林水産省令第一号）</w:t>
+        <w:t>附則（昭和五三年七月一七日農林水産省令第一号）</w:t>
       </w:r>
     </w:p>
     <w:p>
@@ -802,10 +616,22 @@
         <w:pStyle w:val="Heading1"/>
       </w:pPr>
       <w:r>
-        <w:t>附　則（平成五年八月二日農林水産省令第四六号）</w:t>
+        <w:t>附則（平成五年八月二日農林水産省令第四六号）</w:t>
       </w:r>
     </w:p>
     <w:p>
+      <w:pPr>
+        <w:pStyle w:val="Heading5"/>
+        <w:ind w:left="440"/>
+      </w:pPr>
+      <w:r>
+        <w:t>１</w:t>
+      </w:r>
+    </w:p>
+    <w:p>
+      <w:pPr>
+        <w:ind w:left="440"/>
+      </w:pPr>
       <w:r>
         <w:t>この省令は、公布の日から施行する。</w:t>
       </w:r>
@@ -837,7 +663,7 @@
         <w:pStyle w:val="Heading1"/>
       </w:pPr>
       <w:r>
-        <w:t>附　則（平成一〇年一〇月一九日農林水産省令第七三号）</w:t>
+        <w:t>附則（平成一〇年一〇月一九日農林水産省令第七三号）</w:t>
       </w:r>
     </w:p>
     <w:p>
@@ -855,7 +681,7 @@
         <w:pStyle w:val="Heading1"/>
       </w:pPr>
       <w:r>
-        <w:t>附　則（平成一二年九月一日農林水産省令第八二号）</w:t>
+        <w:t>附則（平成一二年九月一日農林水産省令第八二号）</w:t>
       </w:r>
     </w:p>
     <w:p>
@@ -869,6 +695,8 @@
     <w:p>
       <w:r>
         <w:t>この省令は、内閣法の一部を改正する法律（平成十一年法律第八十八号）の施行の日（平成十三年一月六日）から施行する。</w:t>
+        <w:br/>
+        <w:t>ただし、次条の規定は、公布の日から施行する。</w:t>
       </w:r>
     </w:p>
     <w:p>
@@ -881,7 +709,7 @@
         <w:pStyle w:val="Heading1"/>
       </w:pPr>
       <w:r>
-        <w:t>附　則（平成二〇年九月三〇日農林水産省令第六〇号）</w:t>
+        <w:t>附則（平成二〇年九月三〇日農林水産省令第六〇号）</w:t>
       </w:r>
     </w:p>
     <w:p>
@@ -907,7 +735,7 @@
         <w:pStyle w:val="Heading1"/>
       </w:pPr>
       <w:r>
-        <w:t>附　則（平成二一年一二月一一日農林水産省令第六四号）</w:t>
+        <w:t>附則（平成二一年一二月一一日農林水産省令第六四号）</w:t>
       </w:r>
     </w:p>
     <w:p>
@@ -933,7 +761,7 @@
         <w:pStyle w:val="Heading1"/>
       </w:pPr>
       <w:r>
-        <w:t>附　則（平成二六年三月三一日農林水産省令第二四号）</w:t>
+        <w:t>附則（平成二六年三月三一日農林水産省令第二四号）</w:t>
       </w:r>
     </w:p>
     <w:p>
@@ -951,7 +779,7 @@
         <w:pStyle w:val="Heading1"/>
       </w:pPr>
       <w:r>
-        <w:t>附　則（平成二八年一月二九日農林水産省令第六号）</w:t>
+        <w:t>附則（平成二八年一月二九日農林水産省令第六号）</w:t>
       </w:r>
     </w:p>
     <w:p>
@@ -977,7 +805,7 @@
         <w:pStyle w:val="Heading1"/>
       </w:pPr>
       <w:r>
-        <w:t>附　則（令和元年九月一一日農林水産省令第二八号）</w:t>
+        <w:t>附則（令和元年九月一一日農林水産省令第二八号）</w:t>
       </w:r>
     </w:p>
     <w:p>
@@ -991,6 +819,8 @@
     <w:p>
       <w:r>
         <w:t>この省令は、農地中間管理事業の推進に関する法律等の一部を改正する法律（以下「改正法」という。）の施行の日（令和元年十一月一日）から施行する。</w:t>
+        <w:br/>
+        <w:t>ただし、第二条、第四条、第六条から第八条まで及び第十条から第十五条までの規定は、改正法附則第一条第二号に掲げる規定の施行の日（令和二年四月一日）から施行する。</w:t>
       </w:r>
     </w:p>
     <w:sectPr>
@@ -1013,7 +843,7 @@
     </w:pPr>
     <w:r>
       <w:tab/>
-      <w:t>WeGov v0.1 - FTS141</w:t>
+      <w:t>WeGov v0.2 - FTS141</w:t>
     </w:r>
   </w:p>
 </w:ftr>
